--- a/game_reviews/translations/multi-gem (Version 1).docx
+++ b/game_reviews/translations/multi-gem (Version 1).docx
@@ -7,7 +7,7 @@
         <w:pStyle w:val="Heading1"/>
       </w:pPr>
       <w:r>
-        <w:t>Play Multi Gem for Free: Review of Bally Wulff's Online Slot</w:t>
+        <w:t>Play Multi Gem Slot for Free - Exciting Gem-themed Slot Game</w:t>
       </w:r>
     </w:p>
     <w:p>
@@ -258,7 +258,7 @@
       </w:pPr>
       <w:r/>
       <w:r>
-        <w:t>Simple and straightforward game design</w:t>
+        <w:t>Simple and minimalist game design</w:t>
       </w:r>
     </w:p>
     <w:p>
@@ -269,7 +269,7 @@
       </w:pPr>
       <w:r/>
       <w:r>
-        <w:t>Good payout potential with high-value symbols and Wild multiplier</w:t>
+        <w:t>Well-defined symbols and clear graphics</w:t>
       </w:r>
     </w:p>
     <w:p>
@@ -280,7 +280,7 @@
       </w:pPr>
       <w:r/>
       <w:r>
-        <w:t>Decent RTP value</w:t>
+        <w:t>High volatility for the chance of big payouts</w:t>
       </w:r>
     </w:p>
     <w:p>
@@ -291,7 +291,7 @@
       </w:pPr>
       <w:r/>
       <w:r>
-        <w:t>Gambling feature for extra winnings</w:t>
+        <w:t>Multiple ways to win with adjacent symbol combinations</w:t>
       </w:r>
     </w:p>
     <w:p>
@@ -310,7 +310,7 @@
       </w:pPr>
       <w:r/>
       <w:r>
-        <w:t>Limited bonus features</w:t>
+        <w:t>Lack of extensive animations or immersive features</w:t>
       </w:r>
     </w:p>
     <w:p>
@@ -321,7 +321,7 @@
       </w:pPr>
       <w:r/>
       <w:r>
-        <w:t>High volatility may not appeal to all players</w:t>
+        <w:t>Limited control over Autoplay feature</w:t>
       </w:r>
     </w:p>
     <w:p>
@@ -330,7 +330,7 @@
         <w:rPr>
           <w:b/>
         </w:rPr>
-        <w:t>Play Multi Gem for Free: Review of Bally Wulff's Online Slot</w:t>
+        <w:t>Play Multi Gem Slot for Free - Exciting Gem-themed Slot Game</w:t>
       </w:r>
     </w:p>
     <w:p>
@@ -339,7 +339,7 @@
         <w:rPr>
           <w:i/>
         </w:rPr>
-        <w:t>Find out what we like and don't like about Multi Gem, a classic online slot game featuring precious gems as its theme. Play for free and read our review.</w:t>
+        <w:t>Read our review of Multi Gem, a gem-themed online slot game. Play for free and enjoy high volatility and the chance to win big prizes.</w:t>
       </w:r>
     </w:p>
     <w:sectPr>
